--- a/CONTROLS/HIGH LEVEL CONTROLLER DESIGN FILTER.docx
+++ b/CONTROLS/HIGH LEVEL CONTROLLER DESIGN FILTER.docx
@@ -1,6 +1,6 @@
 
 <file path=word/document.xml><?xml version="1.0" encoding="utf-8"?>
-<w:document xmlns:wpc="http://schemas.microsoft.com/office/word/2010/wordprocessingCanvas" xmlns:mc="http://schemas.openxmlformats.org/markup-compatibility/2006" xmlns:o="urn:schemas-microsoft-com:office:office" xmlns:r="http://schemas.openxmlformats.org/officeDocument/2006/relationships" xmlns:m="http://schemas.openxmlformats.org/officeDocument/2006/math" xmlns:v="urn:schemas-microsoft-com:vml" xmlns:wp14="http://schemas.microsoft.com/office/word/2010/wordprocessingDrawing" xmlns:wp="http://schemas.openxmlformats.org/drawingml/2006/wordprocessingDrawing" xmlns:w10="urn:schemas-microsoft-com:office:word" xmlns:w="http://schemas.openxmlformats.org/wordprocessingml/2006/main" xmlns:w14="http://schemas.microsoft.com/office/word/2010/wordml" xmlns:w15="http://schemas.microsoft.com/office/word/2012/wordml" xmlns:wpg="http://schemas.microsoft.com/office/word/2010/wordprocessingGroup" xmlns:wpi="http://schemas.microsoft.com/office/word/2010/wordprocessingInk" xmlns:wne="http://schemas.microsoft.com/office/word/2006/wordml" xmlns:wps="http://schemas.microsoft.com/office/word/2010/wordprocessingShape" mc:Ignorable="w14 w15 wp14">
+<w:document xmlns:wpc="http://schemas.microsoft.com/office/word/2010/wordprocessingCanvas" xmlns:cx="http://schemas.microsoft.com/office/drawing/2014/chartex" xmlns:mc="http://schemas.openxmlformats.org/markup-compatibility/2006" xmlns:o="urn:schemas-microsoft-com:office:office" xmlns:r="http://schemas.openxmlformats.org/officeDocument/2006/relationships" xmlns:m="http://schemas.openxmlformats.org/officeDocument/2006/math" xmlns:v="urn:schemas-microsoft-com:vml" xmlns:wp14="http://schemas.microsoft.com/office/word/2010/wordprocessingDrawing" xmlns:wp="http://schemas.openxmlformats.org/drawingml/2006/wordprocessingDrawing" xmlns:w10="urn:schemas-microsoft-com:office:word" xmlns:w="http://schemas.openxmlformats.org/wordprocessingml/2006/main" xmlns:w14="http://schemas.microsoft.com/office/word/2010/wordml" xmlns:w15="http://schemas.microsoft.com/office/word/2012/wordml" xmlns:w16se="http://schemas.microsoft.com/office/word/2015/wordml/symex" xmlns:wpg="http://schemas.microsoft.com/office/word/2010/wordprocessingGroup" xmlns:wpi="http://schemas.microsoft.com/office/word/2010/wordprocessingInk" xmlns:wne="http://schemas.microsoft.com/office/word/2006/wordml" xmlns:wps="http://schemas.microsoft.com/office/word/2010/wordprocessingShape" mc:Ignorable="w14 w15 w16se wp14">
   <w:body>
     <w:p>
       <w:pPr>
@@ -9,8 +9,6 @@
           <w:rFonts w:eastAsia="MS Mincho"/>
         </w:rPr>
       </w:pPr>
-      <w:bookmarkStart w:id="0" w:name="_GoBack"/>
-      <w:bookmarkEnd w:id="0"/>
       <w:r>
         <w:rPr>
           <w:rFonts w:eastAsia="MS Mincho"/>
@@ -61,6 +59,7 @@
         <w:rPr>
           <w:rFonts w:eastAsia="MS Mincho"/>
         </w:rPr>
+        <w:lastRenderedPageBreak/>
         <w:t>Owen Lu</w:t>
       </w:r>
     </w:p>
@@ -71,19 +70,11 @@
           <w:rFonts w:eastAsia="MS Mincho"/>
         </w:rPr>
       </w:pPr>
-      <w:proofErr w:type="spellStart"/>
       <w:r>
         <w:rPr>
           <w:rFonts w:eastAsia="MS Mincho"/>
         </w:rPr>
-        <w:t>Electroimpact</w:t>
-      </w:r>
-      <w:proofErr w:type="spellEnd"/>
-      <w:r>
-        <w:rPr>
-          <w:rFonts w:eastAsia="MS Mincho"/>
-        </w:rPr>
-        <w:t xml:space="preserve"> Inc.</w:t>
+        <w:t>Electroimpact Inc.</w:t>
       </w:r>
     </w:p>
     <w:p>
@@ -131,6 +122,7 @@
           <w:i/>
           <w:iCs/>
         </w:rPr>
+        <w:lastRenderedPageBreak/>
         <w:t>Abstract</w:t>
       </w:r>
       <w:r>
@@ -139,13 +131,8 @@
         </w:rPr>
         <w:t>—</w:t>
       </w:r>
-      <w:proofErr w:type="gramStart"/>
-      <w:r>
-        <w:t>This</w:t>
-      </w:r>
-      <w:proofErr w:type="gramEnd"/>
-      <w:r>
-        <w:t xml:space="preserve"> document details the </w:t>
+      <w:r>
+        <w:t xml:space="preserve">This document details the </w:t>
       </w:r>
       <w:r>
         <w:t xml:space="preserve">calculations </w:t>
@@ -178,15 +165,7 @@
         <w:t xml:space="preserve"> a</w:t>
       </w:r>
       <w:r>
-        <w:t xml:space="preserve"> Bosch </w:t>
-      </w:r>
-      <w:proofErr w:type="spellStart"/>
-      <w:r>
-        <w:t>IndraDrive</w:t>
-      </w:r>
-      <w:proofErr w:type="spellEnd"/>
-      <w:r>
-        <w:t xml:space="preserve"> system using a pure feedback control scheme to control tow tension</w:t>
+        <w:t xml:space="preserve"> Bosch IndraDrive system using a pure feedback control scheme to control tow tension</w:t>
       </w:r>
       <w:r>
         <w:t>.</w:t>
@@ -245,15 +224,7 @@
         <w:jc w:val="both"/>
       </w:pPr>
       <w:r>
-        <w:t xml:space="preserve">Since the dancer assembly is </w:t>
-      </w:r>
-      <w:proofErr w:type="spellStart"/>
-      <w:r>
-        <w:t>kinematically</w:t>
-      </w:r>
-      <w:proofErr w:type="spellEnd"/>
-      <w:r>
-        <w:t xml:space="preserve"> similar to a rope pulley system, one can write by inspection that the dancer displacement against the spring is</w:t>
+        <w:t>Since the dancer assembly is kinematically similar to a rope pulley system, one can write by inspection that the dancer displacement against the spring is</w:t>
       </w:r>
       <w:r>
         <w:t xml:space="preserve"> given by </w:t>
@@ -487,22 +458,35 @@
               <w:pStyle w:val="Caption"/>
               <w:keepNext/>
             </w:pPr>
-            <w:bookmarkStart w:id="1" w:name="_Ref457835461"/>
+            <w:bookmarkStart w:id="0" w:name="_Ref457835461"/>
             <w:r>
               <w:t>(</w:t>
             </w:r>
-            <w:fldSimple w:instr=" SEQ ( \* ARABIC ">
-              <w:r>
-                <w:rPr>
-                  <w:noProof/>
-                </w:rPr>
-                <w:t>1</w:t>
-              </w:r>
-            </w:fldSimple>
+            <w:r>
+              <w:fldChar w:fldCharType="begin"/>
+            </w:r>
+            <w:r>
+              <w:instrText xml:space="preserve"> SEQ ( \* ARABIC </w:instrText>
+            </w:r>
+            <w:r>
+              <w:fldChar w:fldCharType="separate"/>
+            </w:r>
+            <w:r>
+              <w:rPr>
+                <w:noProof/>
+              </w:rPr>
+              <w:t>1</w:t>
+            </w:r>
+            <w:r>
+              <w:rPr>
+                <w:noProof/>
+              </w:rPr>
+              <w:fldChar w:fldCharType="end"/>
+            </w:r>
             <w:r>
               <w:t>)</w:t>
             </w:r>
-            <w:bookmarkEnd w:id="1"/>
+            <w:bookmarkEnd w:id="0"/>
           </w:p>
         </w:tc>
       </w:tr>
@@ -553,15 +537,7 @@
         </m:sSub>
       </m:oMath>
       <w:r>
-        <w:t xml:space="preserve"> </w:t>
-      </w:r>
-      <w:proofErr w:type="gramStart"/>
-      <w:r>
-        <w:t>is</w:t>
-      </w:r>
-      <w:proofErr w:type="gramEnd"/>
-      <w:r>
-        <w:t xml:space="preserve"> the feed velocity</w:t>
+        <w:t xml:space="preserve"> is the feed velocity</w:t>
       </w:r>
     </w:p>
     <w:p>
@@ -597,15 +573,7 @@
         </m:sSub>
       </m:oMath>
       <w:r>
-        <w:t xml:space="preserve"> </w:t>
-      </w:r>
-      <w:proofErr w:type="gramStart"/>
-      <w:r>
-        <w:t>is</w:t>
-      </w:r>
-      <w:proofErr w:type="gramEnd"/>
-      <w:r>
-        <w:t xml:space="preserve"> the </w:t>
+        <w:t xml:space="preserve"> is the </w:t>
       </w:r>
       <w:r>
         <w:t>tow surface velocity leaving the spool</w:t>
@@ -644,15 +612,7 @@
         </m:sSub>
       </m:oMath>
       <w:r>
-        <w:t xml:space="preserve"> </w:t>
-      </w:r>
-      <w:proofErr w:type="gramStart"/>
-      <w:r>
-        <w:t>is</w:t>
-      </w:r>
-      <w:proofErr w:type="gramEnd"/>
-      <w:r>
-        <w:t xml:space="preserve"> the dancer displacement</w:t>
+        <w:t xml:space="preserve"> is the dancer displacement</w:t>
       </w:r>
       <w:r>
         <w:t xml:space="preserve"> from the initial position</w:t>
@@ -904,14 +864,27 @@
             <w:r>
               <w:t>(</w:t>
             </w:r>
-            <w:fldSimple w:instr=" SEQ ( \* ARABIC ">
-              <w:r>
-                <w:rPr>
-                  <w:noProof/>
-                </w:rPr>
-                <w:t>2</w:t>
-              </w:r>
-            </w:fldSimple>
+            <w:r>
+              <w:fldChar w:fldCharType="begin"/>
+            </w:r>
+            <w:r>
+              <w:instrText xml:space="preserve"> SEQ ( \* ARABIC </w:instrText>
+            </w:r>
+            <w:r>
+              <w:fldChar w:fldCharType="separate"/>
+            </w:r>
+            <w:r>
+              <w:rPr>
+                <w:noProof/>
+              </w:rPr>
+              <w:t>2</w:t>
+            </w:r>
+            <w:r>
+              <w:rPr>
+                <w:noProof/>
+              </w:rPr>
+              <w:fldChar w:fldCharType="end"/>
+            </w:r>
             <w:r>
               <w:t>)</w:t>
             </w:r>
@@ -1114,22 +1087,35 @@
               <w:pStyle w:val="Caption"/>
               <w:keepNext/>
             </w:pPr>
-            <w:bookmarkStart w:id="2" w:name="_Ref457835850"/>
+            <w:bookmarkStart w:id="1" w:name="_Ref457835850"/>
             <w:r>
               <w:t>(</w:t>
             </w:r>
-            <w:fldSimple w:instr=" SEQ ( \* ARABIC ">
-              <w:r>
-                <w:rPr>
-                  <w:noProof/>
-                </w:rPr>
-                <w:t>3</w:t>
-              </w:r>
-            </w:fldSimple>
+            <w:r>
+              <w:fldChar w:fldCharType="begin"/>
+            </w:r>
+            <w:r>
+              <w:instrText xml:space="preserve"> SEQ ( \* ARABIC </w:instrText>
+            </w:r>
+            <w:r>
+              <w:fldChar w:fldCharType="separate"/>
+            </w:r>
+            <w:r>
+              <w:rPr>
+                <w:noProof/>
+              </w:rPr>
+              <w:t>3</w:t>
+            </w:r>
+            <w:r>
+              <w:rPr>
+                <w:noProof/>
+              </w:rPr>
+              <w:fldChar w:fldCharType="end"/>
+            </w:r>
             <w:r>
               <w:t>)</w:t>
             </w:r>
-            <w:bookmarkEnd w:id="2"/>
+            <w:bookmarkEnd w:id="1"/>
           </w:p>
         </w:tc>
       </w:tr>
@@ -1139,6 +1125,7 @@
         <w:pStyle w:val="Heading1"/>
       </w:pPr>
       <w:r>
+        <w:lastRenderedPageBreak/>
         <w:t>VELOCITY CONTROLLER DESIGN</w:t>
       </w:r>
     </w:p>
@@ -1150,142 +1137,52 @@
         <w:t>In general, inertia ratios are used as a rule of thumb to size motors. This is due to the internal drive controller loops being pre-tuned for ease of use</w:t>
       </w:r>
       <w:r>
-        <w:t xml:space="preserve"> such as in the </w:t>
-      </w:r>
-      <w:proofErr w:type="spellStart"/>
-      <w:r>
-        <w:t>IndraDrive</w:t>
-      </w:r>
-      <w:proofErr w:type="spellEnd"/>
-      <w:r>
-        <w:t xml:space="preserve"> system</w:t>
-      </w:r>
-      <w:r>
-        <w:t xml:space="preserve">. </w:t>
-      </w:r>
-      <w:r>
-        <w:t>This abstraction all</w:t>
-      </w:r>
-      <w:r>
-        <w:t>ows the user to easily control outputs</w:t>
-      </w:r>
-      <w:r>
-        <w:t xml:space="preserve"> from a higher level instead of specifying </w:t>
-      </w:r>
-      <w:r>
-        <w:t xml:space="preserve">multiple </w:t>
-      </w:r>
-      <w:r>
-        <w:t xml:space="preserve">parameters </w:t>
-      </w:r>
-      <w:r>
-        <w:t>the internal cascade</w:t>
-      </w:r>
-      <w:r>
-        <w:t xml:space="preserve"> control loops. If necessary, th</w:t>
-      </w:r>
-      <w:r>
-        <w:t>e</w:t>
-      </w:r>
-      <w:r>
-        <w:t>s</w:t>
-      </w:r>
-      <w:r>
-        <w:t>e low</w:t>
-      </w:r>
-      <w:r>
-        <w:t>er</w:t>
-      </w:r>
-      <w:r>
-        <w:t xml:space="preserve"> level parameters</w:t>
-      </w:r>
-      <w:r>
-        <w:t xml:space="preserve"> can be don</w:t>
-      </w:r>
-      <w:r>
-        <w:t xml:space="preserve">e via Bosch </w:t>
-      </w:r>
-      <w:proofErr w:type="spellStart"/>
-      <w:r>
-        <w:t>Indraworks</w:t>
-      </w:r>
-      <w:proofErr w:type="spellEnd"/>
-      <w:r>
-        <w:t xml:space="preserve"> software.</w:t>
+        <w:t xml:space="preserve"> such as in the IndraDrive system</w:t>
+      </w:r>
+      <w:r>
+        <w:t>.</w:t>
       </w:r>
     </w:p>
     <w:p>
       <w:pPr>
         <w:jc w:val="both"/>
       </w:pPr>
+      <w:r>
+        <w:t xml:space="preserve">We want to treat a few of these systems in different spool configurations as black boxes and measure the FRF to obtain a quick idea of how far performance can </w:t>
+      </w:r>
+      <w:r>
+        <w:t>b</w:t>
+      </w:r>
+      <w:r>
+        <w:t>e pushed</w:t>
+      </w:r>
+      <w:r>
+        <w:t xml:space="preserve"> with minimal dynamics calculations</w:t>
+      </w:r>
+      <w:r>
+        <w:t>.</w:t>
+      </w:r>
+      <w:r>
+        <w:t xml:space="preserve"> However, these readings cannot be taken at face value as small signal characteristics do not necessarily translate directly to respo</w:t>
+      </w:r>
+      <w:r>
+        <w:t>nse of larger signals.</w:t>
+      </w:r>
+      <w:r>
+        <w:t xml:space="preserve"> Other problems such as saturation and torque limitations will change the response of the system.</w:t>
+      </w:r>
     </w:p>
     <w:p>
       <w:pPr>
         <w:jc w:val="both"/>
       </w:pPr>
-      <w:r>
-        <w:t>Thus, in order to combine this level of abstraction with experimental results and quantify performance a few tests will be performed.</w:t>
-      </w:r>
     </w:p>
     <w:p>
       <w:pPr>
         <w:jc w:val="both"/>
       </w:pPr>
-    </w:p>
-    <w:p>
-      <w:pPr>
-        <w:jc w:val="both"/>
-      </w:pPr>
-      <w:r>
-        <w:t>Depe</w:t>
-      </w:r>
-      <w:r>
-        <w:t>n</w:t>
-      </w:r>
-      <w:r>
-        <w:t>dent</w:t>
-      </w:r>
-      <w:r>
-        <w:t xml:space="preserve"> on the inertia of the load, the ability for the pre-tuned motor to respond to velocity commands will change.</w:t>
-      </w:r>
-      <w:r>
-        <w:t xml:space="preserve"> We want to treat a few of these systems in different spool configurations as black boxes and measure the FRF to obtain a quick idea of how far performance can </w:t>
-      </w:r>
-      <w:r>
-        <w:t>b</w:t>
-      </w:r>
-      <w:r>
-        <w:t>e pushed.</w:t>
-      </w:r>
-      <w:r>
-        <w:t xml:space="preserve"> However, these readings cannot be taken at face value as small signal characteristics do not necessarily translate directly to respo</w:t>
-      </w:r>
-      <w:r>
-        <w:t>nse of larger signals.</w:t>
-      </w:r>
-      <w:r>
-        <w:t xml:space="preserve"> Other problems such as saturation and torque limitations will change the response of the system.</w:t>
-      </w:r>
-    </w:p>
-    <w:p>
-      <w:pPr>
-        <w:jc w:val="both"/>
-      </w:pPr>
-    </w:p>
-    <w:p>
-      <w:pPr>
-        <w:jc w:val="both"/>
-      </w:pPr>
-      <w:r>
-        <w:t xml:space="preserve">Using Bosch </w:t>
-      </w:r>
-      <w:proofErr w:type="spellStart"/>
-      <w:r>
-        <w:t>Indraworks</w:t>
-      </w:r>
-      <w:proofErr w:type="spellEnd"/>
-      <w:r>
-        <w:t xml:space="preserve"> </w:t>
+      <w:r>
+        <w:t xml:space="preserve">Using Bosch Indraworks </w:t>
       </w:r>
       <w:r>
         <w:t>a FRF can be obtained via the “Frequency Response Analysis” tool.</w:t>
@@ -1365,24 +1262,35 @@
       <w:r>
         <w:t xml:space="preserve">Figure </w:t>
       </w:r>
-      <w:fldSimple w:instr=" SEQ Figure \* ARABIC ">
-        <w:r>
-          <w:rPr>
-            <w:noProof/>
-          </w:rPr>
-          <w:t>1</w:t>
-        </w:r>
-      </w:fldSimple>
+      <w:r>
+        <w:fldChar w:fldCharType="begin"/>
+      </w:r>
+      <w:r>
+        <w:instrText xml:space="preserve"> SEQ Figure \* AR</w:instrText>
+      </w:r>
+      <w:r>
+        <w:instrText xml:space="preserve">ABIC </w:instrText>
+      </w:r>
+      <w:r>
+        <w:fldChar w:fldCharType="separate"/>
+      </w:r>
+      <w:r>
+        <w:rPr>
+          <w:noProof/>
+        </w:rPr>
+        <w:t>1</w:t>
+      </w:r>
+      <w:r>
+        <w:rPr>
+          <w:noProof/>
+        </w:rPr>
+        <w:fldChar w:fldCharType="end"/>
+      </w:r>
       <w:r>
         <w:t xml:space="preserve"> – Bosch </w:t>
       </w:r>
-      <w:proofErr w:type="spellStart"/>
-      <w:r>
-        <w:t>Indraworks</w:t>
-      </w:r>
-      <w:proofErr w:type="spellEnd"/>
-      <w:r>
-        <w:t xml:space="preserve"> </w:t>
+      <w:r>
+        <w:t xml:space="preserve">Indraworks </w:t>
       </w:r>
       <w:r>
         <w:t xml:space="preserve">typical </w:t>
@@ -1395,13 +1303,8 @@
       <w:pPr>
         <w:jc w:val="both"/>
       </w:pPr>
-      <w:proofErr w:type="spellStart"/>
-      <w:r>
-        <w:t>Indraworks</w:t>
-      </w:r>
-      <w:proofErr w:type="spellEnd"/>
-      <w:r>
-        <w:t xml:space="preserve"> softwa</w:t>
+      <w:r>
+        <w:t>Indraworks softwa</w:t>
       </w:r>
       <w:r>
         <w:t xml:space="preserve">re has not unwrapped the angle. The MATLAB unwrap function allows this to be done easily. </w:t>
@@ -1418,29 +1321,29 @@
       <w:r>
         <w:t xml:space="preserve">Figure </w:t>
       </w:r>
+      <w:r>
+        <w:rPr>
+          <w:noProof/>
+        </w:rPr>
+        <w:t>2</w:t>
+      </w:r>
+      <w:r>
+        <w:fldChar w:fldCharType="end"/>
+      </w:r>
+      <w:r>
+        <w:t xml:space="preserve"> shows the unwrapped measured response of the velocity loop when the spool and carbon is connected.</w:t>
+      </w:r>
+    </w:p>
+    <w:p>
+      <w:pPr>
+        <w:keepNext/>
+        <w:jc w:val="both"/>
+      </w:pPr>
       <w:r>
         <w:rPr>
           <w:noProof/>
         </w:rPr>
         <w:lastRenderedPageBreak/>
-        <w:t>2</w:t>
-      </w:r>
-      <w:r>
-        <w:fldChar w:fldCharType="end"/>
-      </w:r>
-      <w:r>
-        <w:t xml:space="preserve"> shows the unwrapped measured response of the velocity loop when the spool and carbon is connected.</w:t>
-      </w:r>
-    </w:p>
-    <w:p>
-      <w:pPr>
-        <w:keepNext/>
-        <w:jc w:val="both"/>
-      </w:pPr>
-      <w:r>
-        <w:rPr>
-          <w:noProof/>
-        </w:rPr>
         <w:drawing>
           <wp:inline distT="0" distB="0" distL="0" distR="0" wp14:anchorId="17B766E9" wp14:editId="17B766EA">
             <wp:extent cx="3200400" cy="2398967"/>
@@ -1495,19 +1398,32 @@
       <w:pPr>
         <w:pStyle w:val="Caption"/>
       </w:pPr>
-      <w:bookmarkStart w:id="3" w:name="_Ref458146639"/>
+      <w:bookmarkStart w:id="2" w:name="_Ref458146639"/>
       <w:r>
         <w:t xml:space="preserve">Figure </w:t>
       </w:r>
-      <w:fldSimple w:instr=" SEQ Figure \* ARABIC ">
-        <w:r>
-          <w:rPr>
-            <w:noProof/>
-          </w:rPr>
-          <w:t>2</w:t>
-        </w:r>
-      </w:fldSimple>
-      <w:bookmarkEnd w:id="3"/>
+      <w:r>
+        <w:fldChar w:fldCharType="begin"/>
+      </w:r>
+      <w:r>
+        <w:instrText xml:space="preserve"> SEQ Figure \* ARABIC </w:instrText>
+      </w:r>
+      <w:r>
+        <w:fldChar w:fldCharType="separate"/>
+      </w:r>
+      <w:r>
+        <w:rPr>
+          <w:noProof/>
+        </w:rPr>
+        <w:t>2</w:t>
+      </w:r>
+      <w:r>
+        <w:rPr>
+          <w:noProof/>
+        </w:rPr>
+        <w:fldChar w:fldCharType="end"/>
+      </w:r>
+      <w:bookmarkEnd w:id="2"/>
       <w:r>
         <w:t xml:space="preserve"> - Unwrapped frequency response</w:t>
       </w:r>
@@ -1938,22 +1854,35 @@
               <w:pStyle w:val="Caption"/>
               <w:keepNext/>
             </w:pPr>
-            <w:bookmarkStart w:id="4" w:name="_Ref458150874"/>
+            <w:bookmarkStart w:id="3" w:name="_Ref458150874"/>
             <w:r>
               <w:t>(</w:t>
             </w:r>
-            <w:fldSimple w:instr=" SEQ ( \* ARABIC ">
-              <w:r>
-                <w:rPr>
-                  <w:noProof/>
-                </w:rPr>
-                <w:t>4</w:t>
-              </w:r>
-            </w:fldSimple>
+            <w:r>
+              <w:fldChar w:fldCharType="begin"/>
+            </w:r>
+            <w:r>
+              <w:instrText xml:space="preserve"> SEQ ( \* ARABIC </w:instrText>
+            </w:r>
+            <w:r>
+              <w:fldChar w:fldCharType="separate"/>
+            </w:r>
+            <w:r>
+              <w:rPr>
+                <w:noProof/>
+              </w:rPr>
+              <w:t>4</w:t>
+            </w:r>
+            <w:r>
+              <w:rPr>
+                <w:noProof/>
+              </w:rPr>
+              <w:fldChar w:fldCharType="end"/>
+            </w:r>
             <w:r>
               <w:t>)</w:t>
             </w:r>
-            <w:bookmarkEnd w:id="4"/>
+            <w:bookmarkEnd w:id="3"/>
           </w:p>
         </w:tc>
       </w:tr>
@@ -2406,14 +2335,27 @@
             <w:r>
               <w:t>(</w:t>
             </w:r>
-            <w:fldSimple w:instr=" SEQ ( \* ARABIC ">
-              <w:r>
-                <w:rPr>
-                  <w:noProof/>
-                </w:rPr>
-                <w:t>5</w:t>
-              </w:r>
-            </w:fldSimple>
+            <w:r>
+              <w:fldChar w:fldCharType="begin"/>
+            </w:r>
+            <w:r>
+              <w:instrText xml:space="preserve"> SEQ ( \* ARABIC </w:instrText>
+            </w:r>
+            <w:r>
+              <w:fldChar w:fldCharType="separate"/>
+            </w:r>
+            <w:r>
+              <w:rPr>
+                <w:noProof/>
+              </w:rPr>
+              <w:t>5</w:t>
+            </w:r>
+            <w:r>
+              <w:rPr>
+                <w:noProof/>
+              </w:rPr>
+              <w:fldChar w:fldCharType="end"/>
+            </w:r>
             <w:r>
               <w:t>)</w:t>
             </w:r>
@@ -2430,44 +2372,10 @@
       <w:pPr>
         <w:jc w:val="both"/>
       </w:pPr>
-      <w:r>
-        <w:t xml:space="preserve">It is clear from </w:t>
-      </w:r>
-      <w:r>
-        <w:fldChar w:fldCharType="begin"/>
-      </w:r>
-      <w:r>
-        <w:instrText xml:space="preserve"> REF _Ref458150874 \h </w:instrText>
-      </w:r>
-      <w:r>
-        <w:fldChar w:fldCharType="separate"/>
-      </w:r>
-      <w:r>
-        <w:t>(</w:t>
-      </w:r>
-      <w:r>
-        <w:rPr>
-          <w:noProof/>
-        </w:rPr>
-        <w:t>4</w:t>
-      </w:r>
-      <w:r>
-        <w:t>)</w:t>
-      </w:r>
-      <w:r>
-        <w:fldChar w:fldCharType="end"/>
-      </w:r>
-      <w:r>
-        <w:t xml:space="preserve"> that step velocity inputs are rejected</w:t>
-      </w:r>
-      <w:r>
-        <w:t xml:space="preserve"> </w:t>
-      </w:r>
-      <w:r>
-        <w:t>by final value theorem</w:t>
-      </w:r>
-      <w:r>
-        <w:t xml:space="preserve">. Simulation can be done to determine dancer travel based on the momentary ramp input of 0.5G </w:t>
+      <w:bookmarkStart w:id="4" w:name="_GoBack"/>
+      <w:bookmarkEnd w:id="4"/>
+      <w:r>
+        <w:t xml:space="preserve">Simulation can be done to determine dancer travel based on the momentary ramp input of 0.5G </w:t>
       </w:r>
       <w:r>
         <w:t>acceleration, and sizing can be conducted.</w:t>
@@ -2723,14 +2631,27 @@
             <w:r>
               <w:t>(</w:t>
             </w:r>
-            <w:fldSimple w:instr=" SEQ ( \* ARABIC ">
-              <w:r>
-                <w:rPr>
-                  <w:noProof/>
-                </w:rPr>
-                <w:t>6</w:t>
-              </w:r>
-            </w:fldSimple>
+            <w:r>
+              <w:fldChar w:fldCharType="begin"/>
+            </w:r>
+            <w:r>
+              <w:instrText xml:space="preserve"> SEQ ( \* ARABIC </w:instrText>
+            </w:r>
+            <w:r>
+              <w:fldChar w:fldCharType="separate"/>
+            </w:r>
+            <w:r>
+              <w:rPr>
+                <w:noProof/>
+              </w:rPr>
+              <w:t>6</w:t>
+            </w:r>
+            <w:r>
+              <w:rPr>
+                <w:noProof/>
+              </w:rPr>
+              <w:fldChar w:fldCharType="end"/>
+            </w:r>
             <w:r>
               <w:t>)</w:t>
             </w:r>
@@ -2942,14 +2863,27 @@
             <w:r>
               <w:t>(</w:t>
             </w:r>
-            <w:fldSimple w:instr=" SEQ ( \* ARABIC ">
-              <w:r>
-                <w:rPr>
-                  <w:noProof/>
-                </w:rPr>
-                <w:t>7</w:t>
-              </w:r>
-            </w:fldSimple>
+            <w:r>
+              <w:fldChar w:fldCharType="begin"/>
+            </w:r>
+            <w:r>
+              <w:instrText xml:space="preserve"> SEQ ( \* ARABIC </w:instrText>
+            </w:r>
+            <w:r>
+              <w:fldChar w:fldCharType="separate"/>
+            </w:r>
+            <w:r>
+              <w:rPr>
+                <w:noProof/>
+              </w:rPr>
+              <w:t>7</w:t>
+            </w:r>
+            <w:r>
+              <w:rPr>
+                <w:noProof/>
+              </w:rPr>
+              <w:fldChar w:fldCharType="end"/>
+            </w:r>
             <w:r>
               <w:t>)</w:t>
             </w:r>
@@ -3053,10 +2987,7 @@
         <w:t>to ma</w:t>
       </w:r>
       <w:r>
-        <w:t xml:space="preserve">intain the </w:t>
-      </w:r>
-      <w:r>
-        <w:t xml:space="preserve">same system response in theory. This should be done in </w:t>
+        <w:t xml:space="preserve">intain the same system response in theory. This should be done in </w:t>
       </w:r>
       <w:r>
         <w:t>cont</w:t>
@@ -3076,6 +3007,7 @@
         <w:pStyle w:val="Heading1"/>
       </w:pPr>
       <w:r>
+        <w:lastRenderedPageBreak/>
         <w:t>Optimal PI controller design</w:t>
       </w:r>
     </w:p>
@@ -3377,13 +3309,8 @@
         <w:t>Assuming that the tension has reached its initial reference</w:t>
       </w:r>
       <w:r>
-        <w:t xml:space="preserve">, the payout process begins with a step input of 2000in/min </w:t>
-      </w:r>
-      <w:proofErr w:type="gramStart"/>
-      <w:r>
-        <w:t xml:space="preserve">at </w:t>
-      </w:r>
-      <w:proofErr w:type="gramEnd"/>
+        <w:t xml:space="preserve">, the payout process begins with a step input of 2000in/min at </w:t>
+      </w:r>
       <m:oMath>
         <m:sSub>
           <m:sSubPr>
@@ -3487,13 +3414,8 @@
         <w:t xml:space="preserve">maximum </w:t>
       </w:r>
       <w:r>
-        <w:t xml:space="preserve">torque of the </w:t>
-      </w:r>
-      <w:proofErr w:type="gramStart"/>
-      <w:r>
-        <w:t xml:space="preserve">motor </w:t>
-      </w:r>
-      <w:proofErr w:type="gramEnd"/>
+        <w:t xml:space="preserve">torque of the motor </w:t>
+      </w:r>
       <m:oMath>
         <m:sSub>
           <m:sSubPr>
@@ -3679,14 +3601,27 @@
             <w:r>
               <w:t>(</w:t>
             </w:r>
-            <w:fldSimple w:instr=" SEQ ( \* ARABIC ">
-              <w:r>
-                <w:rPr>
-                  <w:noProof/>
-                </w:rPr>
-                <w:t>8</w:t>
-              </w:r>
-            </w:fldSimple>
+            <w:r>
+              <w:fldChar w:fldCharType="begin"/>
+            </w:r>
+            <w:r>
+              <w:instrText xml:space="preserve"> SEQ ( \* ARABIC </w:instrText>
+            </w:r>
+            <w:r>
+              <w:fldChar w:fldCharType="separate"/>
+            </w:r>
+            <w:r>
+              <w:rPr>
+                <w:noProof/>
+              </w:rPr>
+              <w:t>8</w:t>
+            </w:r>
+            <w:r>
+              <w:rPr>
+                <w:noProof/>
+              </w:rPr>
+              <w:fldChar w:fldCharType="end"/>
+            </w:r>
             <w:r>
               <w:t>)</w:t>
             </w:r>
@@ -3715,20 +3650,20 @@
         <w:jc w:val="both"/>
       </w:pPr>
       <w:r>
+        <w:t>The problem can then be reinterpreted, to solve for the controller.</w:t>
+      </w:r>
+    </w:p>
+    <w:p>
+      <w:pPr>
+        <w:jc w:val="both"/>
+      </w:pPr>
+    </w:p>
+    <w:p>
+      <w:pPr>
+        <w:jc w:val="both"/>
+      </w:pPr>
+      <w:r>
         <w:lastRenderedPageBreak/>
-        <w:t>The problem can then be reinterpreted, to solve for the controller.</w:t>
-      </w:r>
-    </w:p>
-    <w:p>
-      <w:pPr>
-        <w:jc w:val="both"/>
-      </w:pPr>
-    </w:p>
-    <w:p>
-      <w:pPr>
-        <w:jc w:val="both"/>
-      </w:pPr>
-      <w:r>
         <w:t xml:space="preserve">The response of the </w:t>
       </w:r>
       <m:oMath>
@@ -3760,13 +3695,8 @@
         </m:sSub>
       </m:oMath>
       <w:r>
-        <w:t xml:space="preserve"> the tow surface speed can be written </w:t>
-      </w:r>
-      <w:proofErr w:type="gramStart"/>
-      <w:r>
-        <w:t xml:space="preserve">as </w:t>
-      </w:r>
-      <w:proofErr w:type="gramEnd"/>
+        <w:t xml:space="preserve"> the tow surface speed can be written as </w:t>
+      </w:r>
       <m:oMath>
         <m:sSub>
           <m:sSubPr>
@@ -4048,14 +3978,27 @@
             <w:r>
               <w:t>(</w:t>
             </w:r>
-            <w:fldSimple w:instr=" SEQ ( \* ARABIC ">
-              <w:r>
-                <w:rPr>
-                  <w:noProof/>
-                </w:rPr>
-                <w:t>9</w:t>
-              </w:r>
-            </w:fldSimple>
+            <w:r>
+              <w:fldChar w:fldCharType="begin"/>
+            </w:r>
+            <w:r>
+              <w:instrText xml:space="preserve"> SEQ ( \* ARABIC </w:instrText>
+            </w:r>
+            <w:r>
+              <w:fldChar w:fldCharType="separate"/>
+            </w:r>
+            <w:r>
+              <w:rPr>
+                <w:noProof/>
+              </w:rPr>
+              <w:t>9</w:t>
+            </w:r>
+            <w:r>
+              <w:rPr>
+                <w:noProof/>
+              </w:rPr>
+              <w:fldChar w:fldCharType="end"/>
+            </w:r>
             <w:r>
               <w:t>)</w:t>
             </w:r>
@@ -4217,14 +4160,27 @@
             <w:r>
               <w:t>(</w:t>
             </w:r>
-            <w:fldSimple w:instr=" SEQ ( \* ARABIC ">
-              <w:r>
-                <w:rPr>
-                  <w:noProof/>
-                </w:rPr>
-                <w:t>10</w:t>
-              </w:r>
-            </w:fldSimple>
+            <w:r>
+              <w:fldChar w:fldCharType="begin"/>
+            </w:r>
+            <w:r>
+              <w:instrText xml:space="preserve"> SEQ ( \* ARABIC </w:instrText>
+            </w:r>
+            <w:r>
+              <w:fldChar w:fldCharType="separate"/>
+            </w:r>
+            <w:r>
+              <w:rPr>
+                <w:noProof/>
+              </w:rPr>
+              <w:t>10</w:t>
+            </w:r>
+            <w:r>
+              <w:rPr>
+                <w:noProof/>
+              </w:rPr>
+              <w:fldChar w:fldCharType="end"/>
+            </w:r>
             <w:r>
               <w:t>)</w:t>
             </w:r>
@@ -4434,14 +4390,27 @@
             <w:r>
               <w:t>(</w:t>
             </w:r>
-            <w:fldSimple w:instr=" SEQ ( \* ARABIC ">
-              <w:r>
-                <w:rPr>
-                  <w:noProof/>
-                </w:rPr>
-                <w:t>11</w:t>
-              </w:r>
-            </w:fldSimple>
+            <w:r>
+              <w:fldChar w:fldCharType="begin"/>
+            </w:r>
+            <w:r>
+              <w:instrText xml:space="preserve"> SEQ ( \* ARABIC </w:instrText>
+            </w:r>
+            <w:r>
+              <w:fldChar w:fldCharType="separate"/>
+            </w:r>
+            <w:r>
+              <w:rPr>
+                <w:noProof/>
+              </w:rPr>
+              <w:t>11</w:t>
+            </w:r>
+            <w:r>
+              <w:rPr>
+                <w:noProof/>
+              </w:rPr>
+              <w:fldChar w:fldCharType="end"/>
+            </w:r>
             <w:r>
               <w:t>)</w:t>
             </w:r>
@@ -4676,14 +4645,27 @@
             <w:r>
               <w:t>(</w:t>
             </w:r>
-            <w:fldSimple w:instr=" SEQ ( \* ARABIC ">
-              <w:r>
-                <w:rPr>
-                  <w:noProof/>
-                </w:rPr>
-                <w:t>12</w:t>
-              </w:r>
-            </w:fldSimple>
+            <w:r>
+              <w:fldChar w:fldCharType="begin"/>
+            </w:r>
+            <w:r>
+              <w:instrText xml:space="preserve"> SEQ ( \* ARABIC </w:instrText>
+            </w:r>
+            <w:r>
+              <w:fldChar w:fldCharType="separate"/>
+            </w:r>
+            <w:r>
+              <w:rPr>
+                <w:noProof/>
+              </w:rPr>
+              <w:t>12</w:t>
+            </w:r>
+            <w:r>
+              <w:rPr>
+                <w:noProof/>
+              </w:rPr>
+              <w:fldChar w:fldCharType="end"/>
+            </w:r>
             <w:r>
               <w:t>)</w:t>
             </w:r>
@@ -4870,14 +4852,27 @@
             <w:r>
               <w:t>(</w:t>
             </w:r>
-            <w:fldSimple w:instr=" SEQ ( \* ARABIC ">
-              <w:r>
-                <w:rPr>
-                  <w:noProof/>
-                </w:rPr>
-                <w:t>13</w:t>
-              </w:r>
-            </w:fldSimple>
+            <w:r>
+              <w:fldChar w:fldCharType="begin"/>
+            </w:r>
+            <w:r>
+              <w:instrText xml:space="preserve"> SEQ ( \* ARABIC </w:instrText>
+            </w:r>
+            <w:r>
+              <w:fldChar w:fldCharType="separate"/>
+            </w:r>
+            <w:r>
+              <w:rPr>
+                <w:noProof/>
+              </w:rPr>
+              <w:t>13</w:t>
+            </w:r>
+            <w:r>
+              <w:rPr>
+                <w:noProof/>
+              </w:rPr>
+              <w:fldChar w:fldCharType="end"/>
+            </w:r>
             <w:r>
               <w:t>)</w:t>
             </w:r>
@@ -5058,14 +5053,27 @@
             <w:r>
               <w:t>(</w:t>
             </w:r>
-            <w:fldSimple w:instr=" SEQ ( \* ARABIC ">
-              <w:r>
-                <w:rPr>
-                  <w:noProof/>
-                </w:rPr>
-                <w:t>14</w:t>
-              </w:r>
-            </w:fldSimple>
+            <w:r>
+              <w:fldChar w:fldCharType="begin"/>
+            </w:r>
+            <w:r>
+              <w:instrText xml:space="preserve"> SEQ ( \* ARABIC </w:instrText>
+            </w:r>
+            <w:r>
+              <w:fldChar w:fldCharType="separate"/>
+            </w:r>
+            <w:r>
+              <w:rPr>
+                <w:noProof/>
+              </w:rPr>
+              <w:t>14</w:t>
+            </w:r>
+            <w:r>
+              <w:rPr>
+                <w:noProof/>
+              </w:rPr>
+              <w:fldChar w:fldCharType="end"/>
+            </w:r>
             <w:r>
               <w:t>)</w:t>
             </w:r>
@@ -5260,14 +5268,27 @@
             <w:r>
               <w:t>(</w:t>
             </w:r>
-            <w:fldSimple w:instr=" SEQ ( \* ARABIC ">
-              <w:r>
-                <w:rPr>
-                  <w:noProof/>
-                </w:rPr>
-                <w:t>15</w:t>
-              </w:r>
-            </w:fldSimple>
+            <w:r>
+              <w:fldChar w:fldCharType="begin"/>
+            </w:r>
+            <w:r>
+              <w:instrText xml:space="preserve"> SEQ ( \* ARABIC </w:instrText>
+            </w:r>
+            <w:r>
+              <w:fldChar w:fldCharType="separate"/>
+            </w:r>
+            <w:r>
+              <w:rPr>
+                <w:noProof/>
+              </w:rPr>
+              <w:t>15</w:t>
+            </w:r>
+            <w:r>
+              <w:rPr>
+                <w:noProof/>
+              </w:rPr>
+              <w:fldChar w:fldCharType="end"/>
+            </w:r>
             <w:r>
               <w:t>)</w:t>
             </w:r>
@@ -5517,14 +5538,27 @@
             <w:r>
               <w:t>(</w:t>
             </w:r>
-            <w:fldSimple w:instr=" SEQ ( \* ARABIC ">
-              <w:r>
-                <w:rPr>
-                  <w:noProof/>
-                </w:rPr>
-                <w:t>16</w:t>
-              </w:r>
-            </w:fldSimple>
+            <w:r>
+              <w:fldChar w:fldCharType="begin"/>
+            </w:r>
+            <w:r>
+              <w:instrText xml:space="preserve"> SEQ ( \* ARABIC </w:instrText>
+            </w:r>
+            <w:r>
+              <w:fldChar w:fldCharType="separate"/>
+            </w:r>
+            <w:r>
+              <w:rPr>
+                <w:noProof/>
+              </w:rPr>
+              <w:t>16</w:t>
+            </w:r>
+            <w:r>
+              <w:rPr>
+                <w:noProof/>
+              </w:rPr>
+              <w:fldChar w:fldCharType="end"/>
+            </w:r>
             <w:r>
               <w:t>)</w:t>
             </w:r>
@@ -5838,14 +5872,27 @@
             <w:r>
               <w:t>(</w:t>
             </w:r>
-            <w:fldSimple w:instr=" SEQ ( \* ARABIC ">
-              <w:r>
-                <w:rPr>
-                  <w:noProof/>
-                </w:rPr>
-                <w:t>17</w:t>
-              </w:r>
-            </w:fldSimple>
+            <w:r>
+              <w:fldChar w:fldCharType="begin"/>
+            </w:r>
+            <w:r>
+              <w:instrText xml:space="preserve"> SEQ ( \* ARABIC </w:instrText>
+            </w:r>
+            <w:r>
+              <w:fldChar w:fldCharType="separate"/>
+            </w:r>
+            <w:r>
+              <w:rPr>
+                <w:noProof/>
+              </w:rPr>
+              <w:t>17</w:t>
+            </w:r>
+            <w:r>
+              <w:rPr>
+                <w:noProof/>
+              </w:rPr>
+              <w:fldChar w:fldCharType="end"/>
+            </w:r>
             <w:r>
               <w:t>)</w:t>
             </w:r>
@@ -5867,13 +5914,8 @@
         <w:t>Therefore, the damping ratio of the response is directly affected by</w:t>
       </w:r>
       <w:r>
-        <w:t xml:space="preserve"> the choice </w:t>
-      </w:r>
-      <w:proofErr w:type="gramStart"/>
-      <w:r>
-        <w:t xml:space="preserve">of </w:t>
-      </w:r>
-      <w:proofErr w:type="gramEnd"/>
+        <w:t xml:space="preserve"> the choice of </w:t>
+      </w:r>
       <m:oMath>
         <m:sSub>
           <m:sSubPr>
@@ -6002,15 +6044,7 @@
         <w:t xml:space="preserve"> the faster zero error is achieved, h</w:t>
       </w:r>
       <w:r>
-        <w:t xml:space="preserve">owever with the more oscillation as a </w:t>
-      </w:r>
-      <w:proofErr w:type="spellStart"/>
-      <w:r>
-        <w:t>trade off</w:t>
-      </w:r>
-      <w:proofErr w:type="spellEnd"/>
-      <w:r>
-        <w:t>.</w:t>
+        <w:t>owever with the more oscillation as a trade off.</w:t>
       </w:r>
     </w:p>
     <w:p>
@@ -6247,14 +6281,27 @@
             <w:r>
               <w:t>(</w:t>
             </w:r>
-            <w:fldSimple w:instr=" SEQ ( \* ARABIC ">
-              <w:r>
-                <w:rPr>
-                  <w:noProof/>
-                </w:rPr>
-                <w:t>18</w:t>
-              </w:r>
-            </w:fldSimple>
+            <w:r>
+              <w:fldChar w:fldCharType="begin"/>
+            </w:r>
+            <w:r>
+              <w:instrText xml:space="preserve"> SEQ ( \* ARABIC </w:instrText>
+            </w:r>
+            <w:r>
+              <w:fldChar w:fldCharType="separate"/>
+            </w:r>
+            <w:r>
+              <w:rPr>
+                <w:noProof/>
+              </w:rPr>
+              <w:t>18</w:t>
+            </w:r>
+            <w:r>
+              <w:rPr>
+                <w:noProof/>
+              </w:rPr>
+              <w:fldChar w:fldCharType="end"/>
+            </w:r>
             <w:r>
               <w:t>)</w:t>
             </w:r>
@@ -6272,6 +6319,7 @@
         <w:jc w:val="both"/>
       </w:pPr>
       <w:r>
+        <w:lastRenderedPageBreak/>
         <w:t xml:space="preserve">At this </w:t>
       </w:r>
       <w:r>
@@ -6300,15 +6348,7 @@
         <w:jc w:val="both"/>
       </w:pPr>
       <w:r>
-        <w:t xml:space="preserve">The simulation was conducted in </w:t>
-      </w:r>
-      <w:proofErr w:type="spellStart"/>
-      <w:r>
-        <w:t>SciLab</w:t>
-      </w:r>
-      <w:proofErr w:type="spellEnd"/>
-      <w:r>
-        <w:t xml:space="preserve"> an open source software with the following block structure.</w:t>
+        <w:t>The simulation was conducted in SciLab an open source software with the following block structure.</w:t>
       </w:r>
     </w:p>
     <w:p>
@@ -6381,14 +6421,27 @@
       <w:r>
         <w:t xml:space="preserve">Figure </w:t>
       </w:r>
-      <w:fldSimple w:instr=" SEQ Figure \* ARABIC ">
-        <w:r>
-          <w:rPr>
-            <w:noProof/>
-          </w:rPr>
-          <w:t>3</w:t>
-        </w:r>
-      </w:fldSimple>
+      <w:r>
+        <w:fldChar w:fldCharType="begin"/>
+      </w:r>
+      <w:r>
+        <w:instrText xml:space="preserve"> SEQ Figure \* ARABIC </w:instrText>
+      </w:r>
+      <w:r>
+        <w:fldChar w:fldCharType="separate"/>
+      </w:r>
+      <w:r>
+        <w:rPr>
+          <w:noProof/>
+        </w:rPr>
+        <w:t>3</w:t>
+      </w:r>
+      <w:r>
+        <w:rPr>
+          <w:noProof/>
+        </w:rPr>
+        <w:fldChar w:fldCharType="end"/>
+      </w:r>
       <w:bookmarkEnd w:id="8"/>
       <w:r>
         <w:t xml:space="preserve"> – Initialization and step velocity input simulation</w:t>
@@ -6472,14 +6525,27 @@
       <w:r>
         <w:t xml:space="preserve">Figure </w:t>
       </w:r>
-      <w:fldSimple w:instr=" SEQ Figure \* ARABIC ">
-        <w:r>
-          <w:rPr>
-            <w:noProof/>
-          </w:rPr>
-          <w:t>4</w:t>
-        </w:r>
-      </w:fldSimple>
+      <w:r>
+        <w:fldChar w:fldCharType="begin"/>
+      </w:r>
+      <w:r>
+        <w:instrText xml:space="preserve"> SEQ Figure \* ARABIC </w:instrText>
+      </w:r>
+      <w:r>
+        <w:fldChar w:fldCharType="separate"/>
+      </w:r>
+      <w:r>
+        <w:rPr>
+          <w:noProof/>
+        </w:rPr>
+        <w:t>4</w:t>
+      </w:r>
+      <w:r>
+        <w:rPr>
+          <w:noProof/>
+        </w:rPr>
+        <w:fldChar w:fldCharType="end"/>
+      </w:r>
       <w:r>
         <w:t xml:space="preserve"> - Optimized PI control vs bang-bang control</w:t>
       </w:r>
@@ -6678,14 +6744,27 @@
       <w:r>
         <w:t xml:space="preserve">Table </w:t>
       </w:r>
-      <w:fldSimple w:instr=" SEQ Table \* ARABIC ">
-        <w:r>
-          <w:rPr>
-            <w:noProof/>
-          </w:rPr>
-          <w:t>1</w:t>
-        </w:r>
-      </w:fldSimple>
+      <w:r>
+        <w:fldChar w:fldCharType="begin"/>
+      </w:r>
+      <w:r>
+        <w:instrText xml:space="preserve"> SEQ Table \* ARABIC </w:instrText>
+      </w:r>
+      <w:r>
+        <w:fldChar w:fldCharType="separate"/>
+      </w:r>
+      <w:r>
+        <w:rPr>
+          <w:noProof/>
+        </w:rPr>
+        <w:t>1</w:t>
+      </w:r>
+      <w:r>
+        <w:rPr>
+          <w:noProof/>
+        </w:rPr>
+        <w:fldChar w:fldCharType="end"/>
+      </w:r>
       <w:bookmarkEnd w:id="9"/>
       <w:r>
         <w:t xml:space="preserve"> - Simulation parameters</w:t>
@@ -6697,11 +6776,7 @@
         <w:jc w:val="both"/>
       </w:pPr>
       <w:r>
-        <w:t xml:space="preserve">Below is the simulation of the curve describing trade-off between maximum torque and maximum displacement from equilibrium. In practice, approximately 2in or less is acceptable, for safety we may choose something around 8-12Nm after the </w:t>
-      </w:r>
-      <w:r>
-        <w:lastRenderedPageBreak/>
-        <w:t>reducer to be the output. This number corresponds to the reducer output at peak torque since such a torque is maintained for a very short amount of time.</w:t>
+        <w:t>Below is the simulation of the curve describing trade-off between maximum torque and maximum displacement from equilibrium. In practice, approximately 2in or less is acceptable, for safety we may choose something around 8-12Nm after the reducer to be the output. This number corresponds to the reducer output at peak torque since such a torque is maintained for a very short amount of time.</w:t>
       </w:r>
     </w:p>
     <w:p>
@@ -6775,14 +6850,27 @@
       <w:r>
         <w:t xml:space="preserve">Figure </w:t>
       </w:r>
-      <w:fldSimple w:instr=" SEQ Figure \* ARABIC ">
-        <w:r>
-          <w:rPr>
-            <w:noProof/>
-          </w:rPr>
-          <w:t>5</w:t>
-        </w:r>
-      </w:fldSimple>
+      <w:r>
+        <w:fldChar w:fldCharType="begin"/>
+      </w:r>
+      <w:r>
+        <w:instrText xml:space="preserve"> SEQ Figure \* ARABIC </w:instrText>
+      </w:r>
+      <w:r>
+        <w:fldChar w:fldCharType="separate"/>
+      </w:r>
+      <w:r>
+        <w:rPr>
+          <w:noProof/>
+        </w:rPr>
+        <w:t>5</w:t>
+      </w:r>
+      <w:r>
+        <w:rPr>
+          <w:noProof/>
+        </w:rPr>
+        <w:fldChar w:fldCharType="end"/>
+      </w:r>
       <w:bookmarkEnd w:id="11"/>
       <w:r>
         <w:t xml:space="preserve"> - Displacement amplitude vs. maximum torque</w:t>
@@ -7052,14 +7140,27 @@
             <w:r>
               <w:t>(</w:t>
             </w:r>
-            <w:fldSimple w:instr=" SEQ ( \* ARABIC ">
-              <w:r>
-                <w:rPr>
-                  <w:noProof/>
-                </w:rPr>
-                <w:t>19</w:t>
-              </w:r>
-            </w:fldSimple>
+            <w:r>
+              <w:fldChar w:fldCharType="begin"/>
+            </w:r>
+            <w:r>
+              <w:instrText xml:space="preserve"> SEQ ( \* ARABIC </w:instrText>
+            </w:r>
+            <w:r>
+              <w:fldChar w:fldCharType="separate"/>
+            </w:r>
+            <w:r>
+              <w:rPr>
+                <w:noProof/>
+              </w:rPr>
+              <w:t>19</w:t>
+            </w:r>
+            <w:r>
+              <w:rPr>
+                <w:noProof/>
+              </w:rPr>
+              <w:fldChar w:fldCharType="end"/>
+            </w:r>
             <w:r>
               <w:t>)</w:t>
             </w:r>
@@ -7145,14 +7246,27 @@
       <w:r>
         <w:t xml:space="preserve">Figure </w:t>
       </w:r>
-      <w:fldSimple w:instr=" SEQ Figure \* ARABIC ">
-        <w:r>
-          <w:rPr>
-            <w:noProof/>
-          </w:rPr>
-          <w:t>6</w:t>
-        </w:r>
-      </w:fldSimple>
+      <w:r>
+        <w:fldChar w:fldCharType="begin"/>
+      </w:r>
+      <w:r>
+        <w:instrText xml:space="preserve"> SEQ Figure \* ARABIC </w:instrText>
+      </w:r>
+      <w:r>
+        <w:fldChar w:fldCharType="separate"/>
+      </w:r>
+      <w:r>
+        <w:rPr>
+          <w:noProof/>
+        </w:rPr>
+        <w:t>6</w:t>
+      </w:r>
+      <w:r>
+        <w:rPr>
+          <w:noProof/>
+        </w:rPr>
+        <w:fldChar w:fldCharType="end"/>
+      </w:r>
       <w:r>
         <w:t xml:space="preserve"> - Step response to dancer displacement input</w:t>
       </w:r>
@@ -7162,10 +7276,7 @@
         <w:jc w:val="both"/>
       </w:pPr>
       <w:r>
-        <w:t xml:space="preserve">This analysis concludes that a simple continuous PI controller paired with a properly geared motor can necessarily generate the control signals required to bound dancer displacement and </w:t>
-      </w:r>
-      <w:r>
-        <w:t>subsequently tension without worry of saturation and exceeding torque limits specified.</w:t>
+        <w:t>This analysis concludes that a simple continuous PI controller paired with a properly geared motor can necessarily generate the control signals required to bound dancer displacement and subsequently tension without worry of saturation and exceeding torque limits specified.</w:t>
       </w:r>
     </w:p>
     <w:p>
@@ -7173,6 +7284,7 @@
         <w:pStyle w:val="Heading1"/>
       </w:pPr>
       <w:r>
+        <w:lastRenderedPageBreak/>
         <w:t>Experiment and theory</w:t>
       </w:r>
     </w:p>
@@ -7357,14 +7469,27 @@
       <w:r>
         <w:t xml:space="preserve">Figure </w:t>
       </w:r>
-      <w:fldSimple w:instr=" SEQ Figure \* ARABIC ">
-        <w:r>
-          <w:rPr>
-            <w:noProof/>
-          </w:rPr>
-          <w:t>7</w:t>
-        </w:r>
-      </w:fldSimple>
+      <w:r>
+        <w:fldChar w:fldCharType="begin"/>
+      </w:r>
+      <w:r>
+        <w:instrText xml:space="preserve"> SEQ Figure \* ARABIC </w:instrText>
+      </w:r>
+      <w:r>
+        <w:fldChar w:fldCharType="separate"/>
+      </w:r>
+      <w:r>
+        <w:rPr>
+          <w:noProof/>
+        </w:rPr>
+        <w:t>7</w:t>
+      </w:r>
+      <w:r>
+        <w:rPr>
+          <w:noProof/>
+        </w:rPr>
+        <w:fldChar w:fldCharType="end"/>
+      </w:r>
       <w:bookmarkEnd w:id="12"/>
       <w:r>
         <w:t xml:space="preserve"> - Step input comparison between model and experiment</w:t>
@@ -7399,15 +7524,7 @@
         <w:jc w:val="left"/>
       </w:pPr>
       <w:r>
-        <w:t xml:space="preserve">Preliminary testing of the system using Bosch </w:t>
-      </w:r>
-      <w:proofErr w:type="spellStart"/>
-      <w:r>
-        <w:t>IndraDrive</w:t>
-      </w:r>
-      <w:proofErr w:type="spellEnd"/>
-      <w:r>
-        <w:t xml:space="preserve"> software shows that the motor</w:t>
+        <w:t>Preliminary testing of the system using Bosch IndraDrive software shows that the motor</w:t>
       </w:r>
       <w:r>
         <w:t xml:space="preserve"> combined with the tuning method</w:t>
@@ -7458,7 +7575,7 @@
 </file>
 
 <file path=word/numbering.xml><?xml version="1.0" encoding="utf-8"?>
-<w:numbering xmlns:wpc="http://schemas.microsoft.com/office/word/2010/wordprocessingCanvas" xmlns:mc="http://schemas.openxmlformats.org/markup-compatibility/2006" xmlns:o="urn:schemas-microsoft-com:office:office" xmlns:r="http://schemas.openxmlformats.org/officeDocument/2006/relationships" xmlns:m="http://schemas.openxmlformats.org/officeDocument/2006/math" xmlns:v="urn:schemas-microsoft-com:vml" xmlns:wp14="http://schemas.microsoft.com/office/word/2010/wordprocessingDrawing" xmlns:wp="http://schemas.openxmlformats.org/drawingml/2006/wordprocessingDrawing" xmlns:w10="urn:schemas-microsoft-com:office:word" xmlns:w="http://schemas.openxmlformats.org/wordprocessingml/2006/main" xmlns:w14="http://schemas.microsoft.com/office/word/2010/wordml" xmlns:w15="http://schemas.microsoft.com/office/word/2012/wordml" xmlns:wpg="http://schemas.microsoft.com/office/word/2010/wordprocessingGroup" xmlns:wpi="http://schemas.microsoft.com/office/word/2010/wordprocessingInk" xmlns:wne="http://schemas.microsoft.com/office/word/2006/wordml" xmlns:wps="http://schemas.microsoft.com/office/word/2010/wordprocessingShape" mc:Ignorable="w14 w15 wp14">
+<w:numbering xmlns:wpc="http://schemas.microsoft.com/office/word/2010/wordprocessingCanvas" xmlns:cx="http://schemas.microsoft.com/office/drawing/2014/chartex" xmlns:mc="http://schemas.openxmlformats.org/markup-compatibility/2006" xmlns:o="urn:schemas-microsoft-com:office:office" xmlns:r="http://schemas.openxmlformats.org/officeDocument/2006/relationships" xmlns:m="http://schemas.openxmlformats.org/officeDocument/2006/math" xmlns:v="urn:schemas-microsoft-com:vml" xmlns:wp14="http://schemas.microsoft.com/office/word/2010/wordprocessingDrawing" xmlns:wp="http://schemas.openxmlformats.org/drawingml/2006/wordprocessingDrawing" xmlns:w10="urn:schemas-microsoft-com:office:word" xmlns:w="http://schemas.openxmlformats.org/wordprocessingml/2006/main" xmlns:w14="http://schemas.microsoft.com/office/word/2010/wordml" xmlns:w15="http://schemas.microsoft.com/office/word/2012/wordml" xmlns:w16se="http://schemas.microsoft.com/office/word/2015/wordml/symex" xmlns:wpg="http://schemas.microsoft.com/office/word/2010/wordprocessingGroup" xmlns:wpi="http://schemas.microsoft.com/office/word/2010/wordprocessingInk" xmlns:wne="http://schemas.microsoft.com/office/word/2006/wordml" xmlns:wps="http://schemas.microsoft.com/office/word/2010/wordprocessingShape" mc:Ignorable="w14 w15 w16se wp14">
   <w:abstractNum w:abstractNumId="0" w15:restartNumberingAfterBreak="0">
     <w:nsid w:val="0F933B9C"/>
     <w:multiLevelType w:val="hybridMultilevel"/>
@@ -9328,7 +9445,7 @@
 </file>
 
 <file path=word/styles.xml><?xml version="1.0" encoding="utf-8"?>
-<w:styles xmlns:mc="http://schemas.openxmlformats.org/markup-compatibility/2006" xmlns:r="http://schemas.openxmlformats.org/officeDocument/2006/relationships" xmlns:w="http://schemas.openxmlformats.org/wordprocessingml/2006/main" xmlns:w14="http://schemas.microsoft.com/office/word/2010/wordml" xmlns:w15="http://schemas.microsoft.com/office/word/2012/wordml" mc:Ignorable="w14 w15">
+<w:styles xmlns:mc="http://schemas.openxmlformats.org/markup-compatibility/2006" xmlns:r="http://schemas.openxmlformats.org/officeDocument/2006/relationships" xmlns:w="http://schemas.openxmlformats.org/wordprocessingml/2006/main" xmlns:w14="http://schemas.microsoft.com/office/word/2010/wordml" xmlns:w15="http://schemas.microsoft.com/office/word/2012/wordml" xmlns:w16se="http://schemas.microsoft.com/office/word/2015/wordml/symex" mc:Ignorable="w14 w15 w16se">
   <w:docDefaults>
     <w:rPrDefault>
       <w:rPr>
@@ -10573,7 +10690,7 @@
 </file>
 
 <file path=customXml/itemProps1.xml><?xml version="1.0" encoding="utf-8"?>
-<ds:datastoreItem xmlns:ds="http://schemas.openxmlformats.org/officeDocument/2006/customXml" ds:itemID="{8B0C870D-02F8-418E-8BB4-08DAECAD49D6}">
+<ds:datastoreItem xmlns:ds="http://schemas.openxmlformats.org/officeDocument/2006/customXml" ds:itemID="{379BF523-6C10-4F38-81DF-AF9B68A34756}">
   <ds:schemaRefs>
     <ds:schemaRef ds:uri="http://schemas.openxmlformats.org/officeDocument/2006/bibliography"/>
   </ds:schemaRefs>
